--- a/Virtual/Практика_5_ШумахерМЕ.docx
+++ b/Virtual/Практика_5_ШумахерМЕ.docx
@@ -1048,7 +1048,19 @@
         <w:t xml:space="preserve">: </w:t>
       </w:r>
       <w:r>
-        <w:t>В этой практике рассматриваются рекомендуемые передовые практики и методы создания эффективных образов.</w:t>
+        <w:t xml:space="preserve">В этой практике </w:t>
+      </w:r>
+      <w:r>
+        <w:t xml:space="preserve">происходит ознакомление с </w:t>
+      </w:r>
+      <w:r>
+        <w:rPr>
+          <w:lang w:val="en-US"/>
+        </w:rPr>
+        <w:t>Kubernetes</w:t>
+      </w:r>
+      <w:r>
+        <w:t>.</w:t>
       </w:r>
     </w:p>
     <w:p>
@@ -1168,7 +1180,6 @@
         </w:rPr>
       </w:pPr>
       <w:r>
-        <w:lastRenderedPageBreak/>
         <w:drawing>
           <wp:inline distT="0" distB="0" distL="0" distR="0" wp14:anchorId="0A10D59A" wp14:editId="1B0410D9">
             <wp:extent cx="5940425" cy="5356860"/>
@@ -1214,6 +1225,7 @@
         </w:rPr>
       </w:pPr>
       <w:r>
+        <w:lastRenderedPageBreak/>
         <w:t xml:space="preserve">Рисунок 2 – </w:t>
       </w:r>
       <w:r>
@@ -1287,7 +1299,6 @@
         </w:rPr>
       </w:pPr>
       <w:r>
-        <w:lastRenderedPageBreak/>
         <w:drawing>
           <wp:inline distT="0" distB="0" distL="0" distR="0" wp14:anchorId="460F1349" wp14:editId="1F717D20">
             <wp:extent cx="5940425" cy="2626360"/>
@@ -6174,6 +6185,7 @@
   <w:style w:type="character" w:default="1" w:styleId="a1">
     <w:name w:val="Default Paragraph Font"/>
     <w:uiPriority w:val="1"/>
+    <w:semiHidden/>
     <w:unhideWhenUsed/>
   </w:style>
   <w:style w:type="table" w:default="1" w:styleId="a2">
